--- a/Instructions' Design/Instruction Format.docx
+++ b/Instructions' Design/Instruction Format.docx
@@ -2,6 +2,1024 @@
 <file path=word/document.xml><?xml version="1.0" encoding="utf-8"?>
 <w:document xmlns:wpc="http://schemas.microsoft.com/office/word/2010/wordprocessingCanvas" xmlns:cx="http://schemas.microsoft.com/office/drawing/2014/chartex" xmlns:cx1="http://schemas.microsoft.com/office/drawing/2015/9/8/chartex" xmlns:cx2="http://schemas.microsoft.com/office/drawing/2015/10/21/chartex" xmlns:cx3="http://schemas.microsoft.com/office/drawing/2016/5/9/chartex" xmlns:cx4="http://schemas.microsoft.com/office/drawing/2016/5/10/chartex" xmlns:cx5="http://schemas.microsoft.com/office/drawing/2016/5/11/chartex" xmlns:cx6="http://schemas.microsoft.com/office/drawing/2016/5/12/chartex" xmlns:cx7="http://schemas.microsoft.com/office/drawing/2016/5/13/chartex" xmlns:cx8="http://schemas.microsoft.com/office/drawing/2016/5/14/chartex" xmlns:mc="http://schemas.openxmlformats.org/markup-compatibility/2006" xmlns:aink="http://schemas.microsoft.com/office/drawing/2016/ink" xmlns:am3d="http://schemas.microsoft.com/office/drawing/2017/model3d" xmlns:o="urn:schemas-microsoft-com:office:office" xmlns:r="http://schemas.openxmlformats.org/officeDocument/2006/relationships" xmlns:m="http://schemas.openxmlformats.org/officeDocument/2006/math" xmlns:v="urn:schemas-microsoft-com:vml" xmlns:wp14="http://schemas.microsoft.com/office/word/2010/wordprocessingDrawing" xmlns:wp="http://schemas.openxmlformats.org/drawingml/2006/wordprocessingDrawing" xmlns:w10="urn:schemas-microsoft-com:office:word" xmlns:w="http://schemas.openxmlformats.org/wordprocessingml/2006/main" xmlns:w14="http://schemas.microsoft.com/office/word/2010/wordml" xmlns:w15="http://schemas.microsoft.com/office/word/2012/wordml" xmlns:w16cex="http://schemas.microsoft.com/office/word/2018/wordml/cex" xmlns:w16cid="http://schemas.microsoft.com/office/word/2016/wordml/cid" xmlns:w16="http://schemas.microsoft.com/office/word/2018/wordml" xmlns:w16sdtdh="http://schemas.microsoft.com/office/word/2020/wordml/sdtdatahash" xmlns:w16se="http://schemas.microsoft.com/office/word/2015/wordml/symex" xmlns:wpg="http://schemas.microsoft.com/office/word/2010/wordprocessingGroup" xmlns:wpi="http://schemas.microsoft.com/office/word/2010/wordprocessingInk" xmlns:wne="http://schemas.microsoft.com/office/word/2006/wordml" xmlns:wps="http://schemas.microsoft.com/office/word/2010/wordprocessingShape" mc:Ignorable="w14 w15 w16se w16cid w16 w16cex w16sdtdh wp14">
   <w:body>
+    <w:bookmarkStart w:id="0" w:name="_Hlk36745441" w:displacedByCustomXml="next"/>
+    <w:bookmarkEnd w:id="0" w:displacedByCustomXml="next"/>
+    <w:sdt>
+      <w:sdtPr>
+        <w:rPr>
+          <w:rFonts w:cstheme="minorHAnsi"/>
+          <w:color w:val="4472C4" w:themeColor="accent1"/>
+        </w:rPr>
+        <w:id w:val="-198939171"/>
+        <w:docPartObj>
+          <w:docPartGallery w:val="Cover Pages"/>
+          <w:docPartUnique/>
+        </w:docPartObj>
+      </w:sdtPr>
+      <w:sdtContent>
+        <w:p>
+          <w:pPr>
+            <w:spacing w:line="360" w:lineRule="auto"/>
+            <w:jc w:val="both"/>
+            <w:rPr>
+              <w:rFonts w:cstheme="minorHAnsi"/>
+            </w:rPr>
+          </w:pPr>
+          <w:r>
+            <w:rPr>
+              <w:noProof/>
+            </w:rPr>
+            <w:drawing>
+              <wp:anchor distT="0" distB="0" distL="114300" distR="114300" simplePos="0" relativeHeight="251713536" behindDoc="1" locked="0" layoutInCell="1" allowOverlap="1" wp14:anchorId="67022079" wp14:editId="57A4A47D">
+                <wp:simplePos x="0" y="0"/>
+                <wp:positionH relativeFrom="margin">
+                  <wp:posOffset>3945255</wp:posOffset>
+                </wp:positionH>
+                <wp:positionV relativeFrom="paragraph">
+                  <wp:posOffset>-217170</wp:posOffset>
+                </wp:positionV>
+                <wp:extent cx="1060450" cy="1047750"/>
+                <wp:effectExtent l="0" t="0" r="6350" b="0"/>
+                <wp:wrapNone/>
+                <wp:docPr id="2" name="Picture 2" descr="Logo&#10;&#10;Description automatically generated"/>
+                <wp:cNvGraphicFramePr>
+                  <a:graphicFrameLocks xmlns:a="http://schemas.openxmlformats.org/drawingml/2006/main" noChangeAspect="1"/>
+                </wp:cNvGraphicFramePr>
+                <a:graphic xmlns:a="http://schemas.openxmlformats.org/drawingml/2006/main">
+                  <a:graphicData uri="http://schemas.openxmlformats.org/drawingml/2006/picture">
+                    <pic:pic xmlns:pic="http://schemas.openxmlformats.org/drawingml/2006/picture">
+                      <pic:nvPicPr>
+                        <pic:cNvPr id="2" name="Picture 2" descr="Logo&#10;&#10;Description automatically generated"/>
+                        <pic:cNvPicPr>
+                          <a:picLocks noChangeAspect="1" noChangeArrowheads="1"/>
+                        </pic:cNvPicPr>
+                      </pic:nvPicPr>
+                      <pic:blipFill>
+                        <a:blip r:embed="rId5" cstate="print">
+                          <a:extLst>
+                            <a:ext uri="{28A0092B-C50C-407E-A947-70E740481C1C}">
+                              <a14:useLocalDpi xmlns:a14="http://schemas.microsoft.com/office/drawing/2010/main" val="0"/>
+                            </a:ext>
+                          </a:extLst>
+                        </a:blip>
+                        <a:srcRect/>
+                        <a:stretch>
+                          <a:fillRect/>
+                        </a:stretch>
+                      </pic:blipFill>
+                      <pic:spPr bwMode="auto">
+                        <a:xfrm>
+                          <a:off x="0" y="0"/>
+                          <a:ext cx="1060450" cy="1047750"/>
+                        </a:xfrm>
+                        <a:prstGeom prst="rect">
+                          <a:avLst/>
+                        </a:prstGeom>
+                        <a:noFill/>
+                      </pic:spPr>
+                    </pic:pic>
+                  </a:graphicData>
+                </a:graphic>
+                <wp14:sizeRelH relativeFrom="margin">
+                  <wp14:pctWidth>0</wp14:pctWidth>
+                </wp14:sizeRelH>
+                <wp14:sizeRelV relativeFrom="margin">
+                  <wp14:pctHeight>0</wp14:pctHeight>
+                </wp14:sizeRelV>
+              </wp:anchor>
+            </w:drawing>
+          </w:r>
+          <w:r>
+            <w:rPr>
+              <w:noProof/>
+            </w:rPr>
+            <w:drawing>
+              <wp:anchor distT="0" distB="0" distL="114300" distR="114300" simplePos="0" relativeHeight="251714560" behindDoc="1" locked="0" layoutInCell="1" allowOverlap="1" wp14:anchorId="624723C7" wp14:editId="5E34775C">
+                <wp:simplePos x="0" y="0"/>
+                <wp:positionH relativeFrom="margin">
+                  <wp:align>left</wp:align>
+                </wp:positionH>
+                <wp:positionV relativeFrom="paragraph">
+                  <wp:posOffset>-281940</wp:posOffset>
+                </wp:positionV>
+                <wp:extent cx="868680" cy="1092200"/>
+                <wp:effectExtent l="0" t="0" r="0" b="0"/>
+                <wp:wrapNone/>
+                <wp:docPr id="1" name="Picture 1" descr="Logo&#10;&#10;Description automatically generated"/>
+                <wp:cNvGraphicFramePr>
+                  <a:graphicFrameLocks xmlns:a="http://schemas.openxmlformats.org/drawingml/2006/main" noChangeAspect="1"/>
+                </wp:cNvGraphicFramePr>
+                <a:graphic xmlns:a="http://schemas.openxmlformats.org/drawingml/2006/main">
+                  <a:graphicData uri="http://schemas.openxmlformats.org/drawingml/2006/picture">
+                    <pic:pic xmlns:pic="http://schemas.openxmlformats.org/drawingml/2006/picture">
+                      <pic:nvPicPr>
+                        <pic:cNvPr id="1" name="Picture 1" descr="Logo&#10;&#10;Description automatically generated"/>
+                        <pic:cNvPicPr>
+                          <a:picLocks noChangeAspect="1" noChangeArrowheads="1"/>
+                        </pic:cNvPicPr>
+                      </pic:nvPicPr>
+                      <pic:blipFill>
+                        <a:blip r:embed="rId6">
+                          <a:extLst>
+                            <a:ext uri="{28A0092B-C50C-407E-A947-70E740481C1C}">
+                              <a14:useLocalDpi xmlns:a14="http://schemas.microsoft.com/office/drawing/2010/main" val="0"/>
+                            </a:ext>
+                          </a:extLst>
+                        </a:blip>
+                        <a:srcRect/>
+                        <a:stretch>
+                          <a:fillRect/>
+                        </a:stretch>
+                      </pic:blipFill>
+                      <pic:spPr bwMode="auto">
+                        <a:xfrm>
+                          <a:off x="0" y="0"/>
+                          <a:ext cx="868680" cy="1092200"/>
+                        </a:xfrm>
+                        <a:prstGeom prst="rect">
+                          <a:avLst/>
+                        </a:prstGeom>
+                        <a:noFill/>
+                      </pic:spPr>
+                    </pic:pic>
+                  </a:graphicData>
+                </a:graphic>
+                <wp14:sizeRelH relativeFrom="margin">
+                  <wp14:pctWidth>0</wp14:pctWidth>
+                </wp14:sizeRelH>
+                <wp14:sizeRelV relativeFrom="margin">
+                  <wp14:pctHeight>0</wp14:pctHeight>
+                </wp14:sizeRelV>
+              </wp:anchor>
+            </w:drawing>
+          </w:r>
+          <w:r>
+            <w:rPr>
+              <w:rFonts w:cstheme="minorHAnsi"/>
+              <w:noProof/>
+            </w:rPr>
+            <w:t xml:space="preserve">  </w:t>
+          </w:r>
+        </w:p>
+        <w:p>
+          <w:pPr>
+            <w:spacing w:line="360" w:lineRule="auto"/>
+            <w:jc w:val="both"/>
+            <w:rPr>
+              <w:rFonts w:cstheme="minorHAnsi"/>
+              <w:sz w:val="24"/>
+              <w:szCs w:val="24"/>
+            </w:rPr>
+          </w:pPr>
+        </w:p>
+        <w:p>
+          <w:pPr>
+            <w:spacing w:line="360" w:lineRule="auto"/>
+            <w:jc w:val="both"/>
+            <w:rPr>
+              <w:rFonts w:cstheme="minorHAnsi"/>
+              <w:sz w:val="24"/>
+              <w:szCs w:val="24"/>
+            </w:rPr>
+          </w:pPr>
+        </w:p>
+        <w:p>
+          <w:pPr>
+            <w:spacing w:line="360" w:lineRule="auto"/>
+            <w:jc w:val="both"/>
+            <w:rPr>
+              <w:rFonts w:cstheme="minorHAnsi"/>
+              <w:b/>
+              <w:bCs/>
+              <w:sz w:val="24"/>
+              <w:szCs w:val="24"/>
+            </w:rPr>
+          </w:pPr>
+          <w:r>
+            <w:rPr>
+              <w:rFonts w:cstheme="minorHAnsi"/>
+              <w:sz w:val="24"/>
+              <w:szCs w:val="24"/>
+            </w:rPr>
+            <w:t>Cairo University                                                                   Computer Engineering Department</w:t>
+          </w:r>
+        </w:p>
+        <w:p>
+          <w:pPr>
+            <w:spacing w:line="360" w:lineRule="auto"/>
+            <w:jc w:val="both"/>
+            <w:rPr>
+              <w:rFonts w:cstheme="minorHAnsi"/>
+              <w:sz w:val="24"/>
+              <w:szCs w:val="24"/>
+            </w:rPr>
+          </w:pPr>
+          <w:r>
+            <w:rPr>
+              <w:noProof/>
+            </w:rPr>
+            <w:drawing>
+              <wp:anchor distT="0" distB="0" distL="114300" distR="114300" simplePos="0" relativeHeight="251715584" behindDoc="1" locked="0" layoutInCell="1" allowOverlap="1" wp14:anchorId="1DD3FE1C" wp14:editId="68C82B0C">
+                <wp:simplePos x="0" y="0"/>
+                <wp:positionH relativeFrom="margin">
+                  <wp:align>center</wp:align>
+                </wp:positionH>
+                <wp:positionV relativeFrom="paragraph">
+                  <wp:posOffset>251264</wp:posOffset>
+                </wp:positionV>
+                <wp:extent cx="1417320" cy="751205"/>
+                <wp:effectExtent l="0" t="0" r="0" b="0"/>
+                <wp:wrapNone/>
+                <wp:docPr id="143" name="Picture 143" descr="A picture containing text&#10;&#10;Description automatically generated"/>
+                <wp:cNvGraphicFramePr/>
+                <a:graphic xmlns:a="http://schemas.openxmlformats.org/drawingml/2006/main">
+                  <a:graphicData uri="http://schemas.openxmlformats.org/drawingml/2006/picture">
+                    <pic:pic xmlns:pic="http://schemas.openxmlformats.org/drawingml/2006/picture">
+                      <pic:nvPicPr>
+                        <pic:cNvPr id="143" name="Picture 143" descr="A picture containing text&#10;&#10;Description automatically generated"/>
+                        <pic:cNvPicPr/>
+                      </pic:nvPicPr>
+                      <pic:blipFill>
+                        <a:blip r:embed="rId7" cstate="print">
+                          <a:duotone>
+                            <a:schemeClr val="accent1">
+                              <a:shade val="45000"/>
+                              <a:satMod val="135000"/>
+                            </a:schemeClr>
+                            <a:prstClr val="white"/>
+                          </a:duotone>
+                          <a:extLst>
+                            <a:ext uri="{28A0092B-C50C-407E-A947-70E740481C1C}">
+                              <a14:useLocalDpi xmlns:a14="http://schemas.microsoft.com/office/drawing/2010/main" val="0"/>
+                            </a:ext>
+                          </a:extLst>
+                        </a:blip>
+                        <a:stretch>
+                          <a:fillRect/>
+                        </a:stretch>
+                      </pic:blipFill>
+                      <pic:spPr>
+                        <a:xfrm>
+                          <a:off x="0" y="0"/>
+                          <a:ext cx="1417320" cy="751205"/>
+                        </a:xfrm>
+                        <a:prstGeom prst="rect">
+                          <a:avLst/>
+                        </a:prstGeom>
+                        <a:noFill/>
+                        <a:ln>
+                          <a:noFill/>
+                        </a:ln>
+                      </pic:spPr>
+                    </pic:pic>
+                  </a:graphicData>
+                </a:graphic>
+                <wp14:sizeRelH relativeFrom="page">
+                  <wp14:pctWidth>0</wp14:pctWidth>
+                </wp14:sizeRelH>
+                <wp14:sizeRelV relativeFrom="page">
+                  <wp14:pctHeight>0</wp14:pctHeight>
+                </wp14:sizeRelV>
+              </wp:anchor>
+            </w:drawing>
+          </w:r>
+          <w:r>
+            <w:rPr>
+              <w:rFonts w:cstheme="minorHAnsi"/>
+              <w:sz w:val="24"/>
+              <w:szCs w:val="24"/>
+            </w:rPr>
+            <w:t xml:space="preserve">Faculty of Engineering                                         </w:t>
+          </w:r>
+          <w:r>
+            <w:rPr>
+              <w:rFonts w:cstheme="minorHAnsi"/>
+              <w:sz w:val="24"/>
+              <w:szCs w:val="24"/>
+            </w:rPr>
+            <w:tab/>
+          </w:r>
+          <w:r>
+            <w:rPr>
+              <w:rFonts w:cstheme="minorHAnsi"/>
+              <w:sz w:val="24"/>
+              <w:szCs w:val="24"/>
+            </w:rPr>
+            <w:tab/>
+          </w:r>
+          <w:r>
+            <w:rPr>
+              <w:rFonts w:cstheme="minorHAnsi"/>
+              <w:sz w:val="24"/>
+              <w:szCs w:val="24"/>
+            </w:rPr>
+            <w:tab/>
+            <w:t>Third year</w:t>
+          </w:r>
+        </w:p>
+        <w:p>
+          <w:pPr>
+            <w:spacing w:line="360" w:lineRule="auto"/>
+            <w:jc w:val="both"/>
+            <w:rPr>
+              <w:rFonts w:cstheme="minorHAnsi"/>
+              <w:sz w:val="24"/>
+              <w:szCs w:val="24"/>
+            </w:rPr>
+          </w:pPr>
+        </w:p>
+        <w:p>
+          <w:pPr>
+            <w:spacing w:line="360" w:lineRule="auto"/>
+            <w:jc w:val="both"/>
+            <w:rPr>
+              <w:rFonts w:cstheme="minorHAnsi"/>
+              <w:b/>
+              <w:bCs/>
+              <w:sz w:val="24"/>
+              <w:szCs w:val="24"/>
+            </w:rPr>
+          </w:pPr>
+          <w:r>
+            <w:rPr>
+              <w:rFonts w:cstheme="minorHAnsi"/>
+              <w:sz w:val="24"/>
+              <w:szCs w:val="24"/>
+            </w:rPr>
+            <w:t xml:space="preserve">                           </w:t>
+          </w:r>
+        </w:p>
+        <w:sdt>
+          <w:sdtPr>
+            <w:rPr>
+              <w:rFonts w:eastAsiaTheme="majorEastAsia" w:cstheme="minorHAnsi"/>
+              <w:b/>
+              <w:bCs/>
+              <w:caps/>
+              <w:color w:val="4472C4" w:themeColor="accent1"/>
+              <w:sz w:val="60"/>
+              <w:szCs w:val="60"/>
+            </w:rPr>
+            <w:alias w:val="Title"/>
+            <w:id w:val="1735040861"/>
+            <w:dataBinding w:prefixMappings="xmlns:ns0='http://purl.org/dc/elements/1.1/' xmlns:ns1='http://schemas.openxmlformats.org/package/2006/metadata/core-properties' " w:xpath="/ns1:coreProperties[1]/ns0:title[1]" w:storeItemID="{6C3C8BC8-F283-45AE-878A-BAB7291924A1}"/>
+            <w:text/>
+          </w:sdtPr>
+          <w:sdtContent>
+            <w:p>
+              <w:pPr>
+                <w:pBdr>
+                  <w:top w:val="single" w:sz="6" w:space="6" w:color="4472C4" w:themeColor="accent1"/>
+                  <w:bottom w:val="single" w:sz="6" w:space="0" w:color="4472C4" w:themeColor="accent1"/>
+                </w:pBdr>
+                <w:spacing w:after="240" w:line="360" w:lineRule="auto"/>
+                <w:jc w:val="center"/>
+                <w:rPr>
+                  <w:rFonts w:eastAsiaTheme="majorEastAsia" w:cstheme="minorHAnsi"/>
+                  <w:b/>
+                  <w:bCs/>
+                  <w:caps/>
+                  <w:color w:val="4472C4" w:themeColor="accent1"/>
+                  <w:sz w:val="60"/>
+                  <w:szCs w:val="60"/>
+                </w:rPr>
+              </w:pPr>
+              <w:r>
+                <w:rPr>
+                  <w:rFonts w:eastAsiaTheme="majorEastAsia" w:cstheme="minorHAnsi"/>
+                  <w:b/>
+                  <w:bCs/>
+                  <w:caps/>
+                  <w:color w:val="4472C4" w:themeColor="accent1"/>
+                  <w:sz w:val="60"/>
+                  <w:szCs w:val="60"/>
+                </w:rPr>
+                <w:t>computer architecture</w:t>
+              </w:r>
+            </w:p>
+          </w:sdtContent>
+        </w:sdt>
+        <w:p>
+          <w:pPr>
+            <w:spacing w:before="1540" w:after="240" w:line="360" w:lineRule="auto"/>
+            <w:jc w:val="center"/>
+            <w:rPr>
+              <w:rFonts w:cstheme="minorHAnsi"/>
+              <w:b/>
+              <w:bCs/>
+              <w:color w:val="0070C0"/>
+              <w:sz w:val="48"/>
+              <w:szCs w:val="48"/>
+            </w:rPr>
+          </w:pPr>
+          <w:r>
+            <w:rPr>
+              <w:b/>
+              <w:bCs/>
+              <w:noProof/>
+              <w:color w:val="0070C0"/>
+              <w:sz w:val="48"/>
+              <w:szCs w:val="48"/>
+            </w:rPr>
+            <w:drawing>
+              <wp:anchor distT="0" distB="0" distL="114300" distR="114300" simplePos="0" relativeHeight="251716608" behindDoc="1" locked="0" layoutInCell="1" allowOverlap="1" wp14:anchorId="62285202" wp14:editId="3FDF1116">
+                <wp:simplePos x="0" y="0"/>
+                <wp:positionH relativeFrom="margin">
+                  <wp:posOffset>2439572</wp:posOffset>
+                </wp:positionH>
+                <wp:positionV relativeFrom="paragraph">
+                  <wp:posOffset>114447</wp:posOffset>
+                </wp:positionV>
+                <wp:extent cx="758825" cy="481330"/>
+                <wp:effectExtent l="0" t="0" r="3175" b="0"/>
+                <wp:wrapNone/>
+                <wp:docPr id="144" name="Picture 144"/>
+                <wp:cNvGraphicFramePr/>
+                <a:graphic xmlns:a="http://schemas.openxmlformats.org/drawingml/2006/main">
+                  <a:graphicData uri="http://schemas.openxmlformats.org/drawingml/2006/picture">
+                    <pic:pic xmlns:pic="http://schemas.openxmlformats.org/drawingml/2006/picture">
+                      <pic:nvPicPr>
+                        <pic:cNvPr id="144" name="Picture 144"/>
+                        <pic:cNvPicPr/>
+                      </pic:nvPicPr>
+                      <pic:blipFill>
+                        <a:blip r:embed="rId8" cstate="print">
+                          <a:duotone>
+                            <a:schemeClr val="accent1">
+                              <a:shade val="45000"/>
+                              <a:satMod val="135000"/>
+                            </a:schemeClr>
+                            <a:prstClr val="white"/>
+                          </a:duotone>
+                          <a:extLst>
+                            <a:ext uri="{28A0092B-C50C-407E-A947-70E740481C1C}">
+                              <a14:useLocalDpi xmlns:a14="http://schemas.microsoft.com/office/drawing/2010/main" val="0"/>
+                            </a:ext>
+                          </a:extLst>
+                        </a:blip>
+                        <a:stretch>
+                          <a:fillRect/>
+                        </a:stretch>
+                      </pic:blipFill>
+                      <pic:spPr>
+                        <a:xfrm>
+                          <a:off x="0" y="0"/>
+                          <a:ext cx="758825" cy="481330"/>
+                        </a:xfrm>
+                        <a:prstGeom prst="rect">
+                          <a:avLst/>
+                        </a:prstGeom>
+                      </pic:spPr>
+                    </pic:pic>
+                  </a:graphicData>
+                </a:graphic>
+                <wp14:sizeRelH relativeFrom="page">
+                  <wp14:pctWidth>0</wp14:pctWidth>
+                </wp14:sizeRelH>
+                <wp14:sizeRelV relativeFrom="page">
+                  <wp14:pctHeight>0</wp14:pctHeight>
+                </wp14:sizeRelV>
+              </wp:anchor>
+            </w:drawing>
+          </w:r>
+          <w:r>
+            <w:rPr>
+              <w:rFonts w:cstheme="minorHAnsi"/>
+              <w:b/>
+              <w:bCs/>
+              <w:color w:val="0070C0"/>
+              <w:sz w:val="48"/>
+              <w:szCs w:val="48"/>
+            </w:rPr>
+            <w:t>RISC Processor</w:t>
+          </w:r>
+          <w:r>
+            <w:rPr>
+              <w:rFonts w:cstheme="minorHAnsi"/>
+              <w:b/>
+              <w:bCs/>
+              <w:color w:val="0070C0"/>
+              <w:sz w:val="48"/>
+              <w:szCs w:val="48"/>
+            </w:rPr>
+            <w:t xml:space="preserve"> Instruction Format</w:t>
+          </w:r>
+        </w:p>
+        <w:p>
+          <w:pPr>
+            <w:spacing w:line="360" w:lineRule="auto"/>
+            <w:jc w:val="center"/>
+            <w:rPr>
+              <w:rFonts w:cstheme="minorHAnsi"/>
+              <w:b/>
+              <w:bCs/>
+              <w:sz w:val="32"/>
+              <w:szCs w:val="32"/>
+            </w:rPr>
+          </w:pPr>
+          <w:r>
+            <w:rPr>
+              <w:rFonts w:cstheme="minorHAnsi"/>
+              <w:b/>
+              <w:bCs/>
+              <w:sz w:val="32"/>
+              <w:szCs w:val="32"/>
+            </w:rPr>
+            <w:t>Team</w:t>
+          </w:r>
+          <w:r>
+            <w:rPr>
+              <w:rFonts w:cstheme="minorHAnsi"/>
+              <w:b/>
+              <w:bCs/>
+              <w:sz w:val="32"/>
+              <w:szCs w:val="32"/>
+            </w:rPr>
+            <w:t xml:space="preserve"> </w:t>
+          </w:r>
+          <w:r>
+            <w:rPr>
+              <w:rFonts w:cstheme="minorHAnsi"/>
+              <w:b/>
+              <w:bCs/>
+              <w:sz w:val="32"/>
+              <w:szCs w:val="32"/>
+            </w:rPr>
+            <w:t>1</w:t>
+          </w:r>
+          <w:r>
+            <w:rPr>
+              <w:rFonts w:cstheme="minorHAnsi"/>
+              <w:b/>
+              <w:bCs/>
+              <w:sz w:val="32"/>
+              <w:szCs w:val="32"/>
+            </w:rPr>
+            <w:t>6</w:t>
+          </w:r>
+          <w:r>
+            <w:rPr>
+              <w:rFonts w:cstheme="minorHAnsi"/>
+              <w:b/>
+              <w:bCs/>
+              <w:sz w:val="32"/>
+              <w:szCs w:val="32"/>
+            </w:rPr>
+            <w:t xml:space="preserve"> Members</w:t>
+          </w:r>
+        </w:p>
+        <w:tbl>
+          <w:tblPr>
+            <w:tblStyle w:val="TableGrid"/>
+            <w:tblW w:w="0" w:type="auto"/>
+            <w:tblLook w:val="04A0" w:firstRow="1" w:lastRow="0" w:firstColumn="1" w:lastColumn="0" w:noHBand="0" w:noVBand="1"/>
+          </w:tblPr>
+          <w:tblGrid>
+            <w:gridCol w:w="5215"/>
+            <w:gridCol w:w="1530"/>
+            <w:gridCol w:w="1885"/>
+          </w:tblGrid>
+          <w:tr>
+            <w:tc>
+              <w:tcPr>
+                <w:tcW w:w="5215" w:type="dxa"/>
+              </w:tcPr>
+              <w:p>
+                <w:pPr>
+                  <w:spacing w:line="360" w:lineRule="auto"/>
+                  <w:jc w:val="center"/>
+                  <w:rPr>
+                    <w:rFonts w:cstheme="minorHAnsi"/>
+                    <w:b/>
+                    <w:bCs/>
+                    <w:sz w:val="32"/>
+                    <w:szCs w:val="32"/>
+                  </w:rPr>
+                </w:pPr>
+                <w:r>
+                  <w:rPr>
+                    <w:rFonts w:cstheme="minorHAnsi"/>
+                    <w:b/>
+                    <w:bCs/>
+                    <w:sz w:val="32"/>
+                    <w:szCs w:val="32"/>
+                  </w:rPr>
+                  <w:t>Name</w:t>
+                </w:r>
+              </w:p>
+            </w:tc>
+            <w:tc>
+              <w:tcPr>
+                <w:tcW w:w="1530" w:type="dxa"/>
+              </w:tcPr>
+              <w:p>
+                <w:pPr>
+                  <w:spacing w:line="360" w:lineRule="auto"/>
+                  <w:jc w:val="center"/>
+                  <w:rPr>
+                    <w:rFonts w:cstheme="minorHAnsi"/>
+                    <w:b/>
+                    <w:bCs/>
+                    <w:sz w:val="32"/>
+                    <w:szCs w:val="32"/>
+                  </w:rPr>
+                </w:pPr>
+                <w:r>
+                  <w:rPr>
+                    <w:rFonts w:cstheme="minorHAnsi"/>
+                    <w:b/>
+                    <w:bCs/>
+                    <w:sz w:val="32"/>
+                    <w:szCs w:val="32"/>
+                  </w:rPr>
+                  <w:t>Section</w:t>
+                </w:r>
+              </w:p>
+            </w:tc>
+            <w:tc>
+              <w:tcPr>
+                <w:tcW w:w="1885" w:type="dxa"/>
+              </w:tcPr>
+              <w:p>
+                <w:pPr>
+                  <w:spacing w:line="360" w:lineRule="auto"/>
+                  <w:jc w:val="center"/>
+                  <w:rPr>
+                    <w:rFonts w:cstheme="minorHAnsi"/>
+                    <w:b/>
+                    <w:bCs/>
+                    <w:sz w:val="32"/>
+                    <w:szCs w:val="32"/>
+                  </w:rPr>
+                </w:pPr>
+                <w:r>
+                  <w:rPr>
+                    <w:rFonts w:cstheme="minorHAnsi"/>
+                    <w:b/>
+                    <w:bCs/>
+                    <w:sz w:val="32"/>
+                    <w:szCs w:val="32"/>
+                  </w:rPr>
+                  <w:t>B.N.</w:t>
+                </w:r>
+              </w:p>
+            </w:tc>
+          </w:tr>
+          <w:tr>
+            <w:tc>
+              <w:tcPr>
+                <w:tcW w:w="5215" w:type="dxa"/>
+              </w:tcPr>
+              <w:p>
+                <w:pPr>
+                  <w:spacing w:line="360" w:lineRule="auto"/>
+                  <w:jc w:val="center"/>
+                  <w:rPr>
+                    <w:rFonts w:cstheme="minorHAnsi"/>
+                    <w:sz w:val="32"/>
+                    <w:szCs w:val="32"/>
+                  </w:rPr>
+                </w:pPr>
+                <w:r>
+                  <w:rPr>
+                    <w:rFonts w:cstheme="minorHAnsi"/>
+                    <w:sz w:val="32"/>
+                    <w:szCs w:val="32"/>
+                  </w:rPr>
+                  <w:t>Mostafa Wael Kamal</w:t>
+                </w:r>
+              </w:p>
+            </w:tc>
+            <w:tc>
+              <w:tcPr>
+                <w:tcW w:w="1530" w:type="dxa"/>
+              </w:tcPr>
+              <w:p>
+                <w:pPr>
+                  <w:spacing w:line="360" w:lineRule="auto"/>
+                  <w:jc w:val="center"/>
+                  <w:rPr>
+                    <w:rFonts w:cstheme="minorHAnsi"/>
+                    <w:sz w:val="32"/>
+                    <w:szCs w:val="32"/>
+                  </w:rPr>
+                </w:pPr>
+                <w:r>
+                  <w:rPr>
+                    <w:rFonts w:cstheme="minorHAnsi"/>
+                    <w:sz w:val="32"/>
+                    <w:szCs w:val="32"/>
+                  </w:rPr>
+                  <w:t>2</w:t>
+                </w:r>
+              </w:p>
+            </w:tc>
+            <w:tc>
+              <w:tcPr>
+                <w:tcW w:w="1885" w:type="dxa"/>
+              </w:tcPr>
+              <w:p>
+                <w:pPr>
+                  <w:spacing w:line="360" w:lineRule="auto"/>
+                  <w:jc w:val="center"/>
+                  <w:rPr>
+                    <w:rFonts w:cstheme="minorHAnsi"/>
+                    <w:sz w:val="32"/>
+                    <w:szCs w:val="32"/>
+                  </w:rPr>
+                </w:pPr>
+                <w:r>
+                  <w:rPr>
+                    <w:rFonts w:cstheme="minorHAnsi"/>
+                    <w:sz w:val="32"/>
+                    <w:szCs w:val="32"/>
+                  </w:rPr>
+                  <w:t>29</w:t>
+                </w:r>
+              </w:p>
+            </w:tc>
+          </w:tr>
+          <w:tr>
+            <w:tc>
+              <w:tcPr>
+                <w:tcW w:w="5215" w:type="dxa"/>
+              </w:tcPr>
+              <w:p>
+                <w:pPr>
+                  <w:spacing w:line="360" w:lineRule="auto"/>
+                  <w:jc w:val="center"/>
+                  <w:rPr>
+                    <w:rFonts w:cstheme="minorHAnsi"/>
+                    <w:sz w:val="32"/>
+                    <w:szCs w:val="32"/>
+                  </w:rPr>
+                </w:pPr>
+                <w:r>
+                  <w:rPr>
+                    <w:rFonts w:cstheme="minorHAnsi"/>
+                    <w:sz w:val="32"/>
+                    <w:szCs w:val="32"/>
+                  </w:rPr>
+                  <w:t>Mostafa Mahmoud Kamal</w:t>
+                </w:r>
+              </w:p>
+            </w:tc>
+            <w:tc>
+              <w:tcPr>
+                <w:tcW w:w="1530" w:type="dxa"/>
+              </w:tcPr>
+              <w:p>
+                <w:pPr>
+                  <w:spacing w:line="360" w:lineRule="auto"/>
+                  <w:jc w:val="center"/>
+                  <w:rPr>
+                    <w:rFonts w:cstheme="minorHAnsi"/>
+                    <w:sz w:val="32"/>
+                    <w:szCs w:val="32"/>
+                  </w:rPr>
+                </w:pPr>
+                <w:r>
+                  <w:rPr>
+                    <w:rFonts w:cstheme="minorHAnsi"/>
+                    <w:sz w:val="32"/>
+                    <w:szCs w:val="32"/>
+                  </w:rPr>
+                  <w:t>2</w:t>
+                </w:r>
+              </w:p>
+            </w:tc>
+            <w:tc>
+              <w:tcPr>
+                <w:tcW w:w="1885" w:type="dxa"/>
+              </w:tcPr>
+              <w:p>
+                <w:pPr>
+                  <w:spacing w:line="360" w:lineRule="auto"/>
+                  <w:jc w:val="center"/>
+                  <w:rPr>
+                    <w:rFonts w:cstheme="minorHAnsi"/>
+                    <w:sz w:val="32"/>
+                    <w:szCs w:val="32"/>
+                  </w:rPr>
+                </w:pPr>
+                <w:r>
+                  <w:rPr>
+                    <w:rFonts w:cstheme="minorHAnsi"/>
+                    <w:sz w:val="32"/>
+                    <w:szCs w:val="32"/>
+                  </w:rPr>
+                  <w:t>28</w:t>
+                </w:r>
+              </w:p>
+            </w:tc>
+          </w:tr>
+          <w:tr>
+            <w:tc>
+              <w:tcPr>
+                <w:tcW w:w="5215" w:type="dxa"/>
+              </w:tcPr>
+              <w:p>
+                <w:pPr>
+                  <w:spacing w:line="360" w:lineRule="auto"/>
+                  <w:jc w:val="center"/>
+                  <w:rPr>
+                    <w:rFonts w:cstheme="minorHAnsi"/>
+                    <w:sz w:val="32"/>
+                    <w:szCs w:val="32"/>
+                  </w:rPr>
+                </w:pPr>
+                <w:r>
+                  <w:rPr>
+                    <w:rFonts w:cstheme="minorHAnsi"/>
+                    <w:sz w:val="32"/>
+                    <w:szCs w:val="32"/>
+                  </w:rPr>
+                  <w:t>Youssef Ahmed Anwar</w:t>
+                </w:r>
+              </w:p>
+            </w:tc>
+            <w:tc>
+              <w:tcPr>
+                <w:tcW w:w="1530" w:type="dxa"/>
+              </w:tcPr>
+              <w:p>
+                <w:pPr>
+                  <w:spacing w:line="360" w:lineRule="auto"/>
+                  <w:jc w:val="center"/>
+                  <w:rPr>
+                    <w:rFonts w:cstheme="minorHAnsi"/>
+                    <w:sz w:val="32"/>
+                    <w:szCs w:val="32"/>
+                  </w:rPr>
+                </w:pPr>
+                <w:r>
+                  <w:rPr>
+                    <w:rFonts w:cstheme="minorHAnsi"/>
+                    <w:sz w:val="32"/>
+                    <w:szCs w:val="32"/>
+                  </w:rPr>
+                  <w:t>2</w:t>
+                </w:r>
+              </w:p>
+            </w:tc>
+            <w:tc>
+              <w:tcPr>
+                <w:tcW w:w="1885" w:type="dxa"/>
+              </w:tcPr>
+              <w:p>
+                <w:pPr>
+                  <w:spacing w:line="360" w:lineRule="auto"/>
+                  <w:jc w:val="center"/>
+                  <w:rPr>
+                    <w:rFonts w:cstheme="minorHAnsi"/>
+                    <w:sz w:val="32"/>
+                    <w:szCs w:val="32"/>
+                  </w:rPr>
+                </w:pPr>
+              </w:p>
+            </w:tc>
+          </w:tr>
+          <w:tr>
+            <w:tc>
+              <w:tcPr>
+                <w:tcW w:w="5215" w:type="dxa"/>
+              </w:tcPr>
+              <w:p>
+                <w:pPr>
+                  <w:spacing w:line="360" w:lineRule="auto"/>
+                  <w:jc w:val="center"/>
+                  <w:rPr>
+                    <w:rFonts w:cstheme="minorHAnsi"/>
+                    <w:sz w:val="32"/>
+                    <w:szCs w:val="32"/>
+                  </w:rPr>
+                </w:pPr>
+                <w:r>
+                  <w:rPr>
+                    <w:rFonts w:cstheme="minorHAnsi"/>
+                    <w:sz w:val="32"/>
+                    <w:szCs w:val="32"/>
+                  </w:rPr>
+                  <w:t xml:space="preserve">Mostafa Mohamed Ahmed </w:t>
+                </w:r>
+                <w:proofErr w:type="spellStart"/>
+                <w:r>
+                  <w:rPr>
+                    <w:rFonts w:cstheme="minorHAnsi"/>
+                    <w:sz w:val="32"/>
+                    <w:szCs w:val="32"/>
+                  </w:rPr>
+                  <w:t>Elgendy</w:t>
+                </w:r>
+                <w:proofErr w:type="spellEnd"/>
+              </w:p>
+            </w:tc>
+            <w:tc>
+              <w:tcPr>
+                <w:tcW w:w="1530" w:type="dxa"/>
+              </w:tcPr>
+              <w:p>
+                <w:pPr>
+                  <w:spacing w:line="360" w:lineRule="auto"/>
+                  <w:jc w:val="center"/>
+                  <w:rPr>
+                    <w:rFonts w:cstheme="minorHAnsi"/>
+                    <w:sz w:val="32"/>
+                    <w:szCs w:val="32"/>
+                  </w:rPr>
+                </w:pPr>
+                <w:r>
+                  <w:rPr>
+                    <w:rFonts w:cstheme="minorHAnsi"/>
+                    <w:sz w:val="32"/>
+                    <w:szCs w:val="32"/>
+                  </w:rPr>
+                  <w:t>2</w:t>
+                </w:r>
+              </w:p>
+            </w:tc>
+            <w:tc>
+              <w:tcPr>
+                <w:tcW w:w="1885" w:type="dxa"/>
+              </w:tcPr>
+              <w:p>
+                <w:pPr>
+                  <w:spacing w:line="360" w:lineRule="auto"/>
+                  <w:jc w:val="center"/>
+                  <w:rPr>
+                    <w:rFonts w:cstheme="minorHAnsi"/>
+                    <w:sz w:val="32"/>
+                    <w:szCs w:val="32"/>
+                  </w:rPr>
+                </w:pPr>
+                <w:r>
+                  <w:rPr>
+                    <w:rFonts w:cstheme="minorHAnsi"/>
+                    <w:sz w:val="32"/>
+                    <w:szCs w:val="32"/>
+                  </w:rPr>
+                  <w:t>27</w:t>
+                </w:r>
+              </w:p>
+            </w:tc>
+          </w:tr>
+        </w:tbl>
+        <w:p>
+          <w:pPr>
+            <w:spacing w:line="360" w:lineRule="auto"/>
+            <w:jc w:val="center"/>
+            <w:rPr>
+              <w:rFonts w:cstheme="minorHAnsi"/>
+              <w:sz w:val="32"/>
+              <w:szCs w:val="32"/>
+            </w:rPr>
+          </w:pPr>
+        </w:p>
+        <w:p>
+          <w:pPr>
+            <w:spacing w:line="360" w:lineRule="auto"/>
+            <w:jc w:val="center"/>
+            <w:rPr>
+              <w:rFonts w:cstheme="minorHAnsi"/>
+              <w:color w:val="4472C4" w:themeColor="accent1"/>
+            </w:rPr>
+          </w:pPr>
+          <w:r>
+            <w:rPr>
+              <w:rFonts w:cstheme="minorHAnsi"/>
+              <w:b/>
+              <w:bCs/>
+              <w:color w:val="4472C4" w:themeColor="accent1"/>
+              <w:sz w:val="32"/>
+              <w:szCs w:val="32"/>
+            </w:rPr>
+            <w:t>January</w:t>
+          </w:r>
+          <w:r>
+            <w:rPr>
+              <w:rFonts w:cstheme="minorHAnsi"/>
+              <w:b/>
+              <w:bCs/>
+              <w:color w:val="4472C4" w:themeColor="accent1"/>
+              <w:sz w:val="32"/>
+              <w:szCs w:val="32"/>
+            </w:rPr>
+            <w:t xml:space="preserve">, </w:t>
+          </w:r>
+          <w:r>
+            <w:rPr>
+              <w:rFonts w:cstheme="minorHAnsi"/>
+              <w:b/>
+              <w:bCs/>
+              <w:color w:val="4472C4" w:themeColor="accent1"/>
+              <w:sz w:val="32"/>
+              <w:szCs w:val="32"/>
+            </w:rPr>
+            <w:t>2022</w:t>
+          </w:r>
+        </w:p>
+      </w:sdtContent>
+    </w:sdt>
     <w:p>
       <w:pPr>
         <w:spacing w:after="0" w:line="240" w:lineRule="auto"/>
@@ -10,132 +1028,35 @@
           <w:b/>
           <w:bCs/>
           <w:color w:val="000000"/>
-          <w:sz w:val="34"/>
-          <w:szCs w:val="34"/>
-          <w:rtl/>
-        </w:rPr>
-      </w:pPr>
-    </w:p>
-    <w:p>
-      <w:pPr>
-        <w:pBdr>
-          <w:top w:val="single" w:sz="4" w:space="1" w:color="auto"/>
-          <w:bottom w:val="single" w:sz="4" w:space="1" w:color="auto"/>
-        </w:pBdr>
-        <w:spacing w:after="0" w:line="240" w:lineRule="auto"/>
-        <w:jc w:val="center"/>
-        <w:rPr>
-          <w:rFonts w:asciiTheme="majorBidi" w:hAnsiTheme="majorBidi" w:cstheme="majorBidi"/>
+          <w:sz w:val="32"/>
+          <w:szCs w:val="32"/>
+        </w:rPr>
+      </w:pPr>
+      <w:proofErr w:type="gramStart"/>
+      <w:r>
+        <w:rPr>
+          <w:rFonts w:ascii="Arial" w:eastAsia="Times New Roman" w:hAnsi="Arial" w:cs="Arial"/>
           <w:b/>
           <w:bCs/>
-          <w:sz w:val="40"/>
-          <w:szCs w:val="40"/>
-        </w:rPr>
-      </w:pPr>
-      <w:r>
-        <w:rPr>
-          <w:rFonts w:asciiTheme="majorBidi" w:hAnsiTheme="majorBidi" w:cstheme="majorBidi"/>
+          <w:color w:val="000000"/>
+          <w:sz w:val="32"/>
+          <w:szCs w:val="32"/>
+        </w:rPr>
+        <w:lastRenderedPageBreak/>
+        <w:t>Instruction</w:t>
+      </w:r>
+      <w:r>
+        <w:rPr>
+          <w:rFonts w:ascii="Arial" w:eastAsia="Times New Roman" w:hAnsi="Arial" w:cs="Arial"/>
           <w:b/>
           <w:bCs/>
-          <w:sz w:val="40"/>
-          <w:szCs w:val="40"/>
-        </w:rPr>
-        <w:t>TEAM 16</w:t>
-      </w:r>
-    </w:p>
-    <w:p>
-      <w:pPr>
-        <w:pBdr>
-          <w:top w:val="single" w:sz="4" w:space="1" w:color="auto"/>
-          <w:bottom w:val="single" w:sz="4" w:space="1" w:color="auto"/>
-        </w:pBdr>
-        <w:spacing w:after="0" w:line="240" w:lineRule="auto"/>
-        <w:jc w:val="center"/>
-        <w:rPr>
-          <w:rFonts w:asciiTheme="majorBidi" w:hAnsiTheme="majorBidi" w:cstheme="majorBidi"/>
-          <w:b/>
-          <w:bCs/>
-          <w:sz w:val="40"/>
-          <w:szCs w:val="40"/>
-        </w:rPr>
-      </w:pPr>
-    </w:p>
-    <w:p>
-      <w:pPr>
-        <w:pBdr>
-          <w:top w:val="single" w:sz="4" w:space="1" w:color="auto"/>
-          <w:bottom w:val="single" w:sz="4" w:space="1" w:color="auto"/>
-        </w:pBdr>
-        <w:spacing w:after="0" w:line="240" w:lineRule="auto"/>
-        <w:jc w:val="center"/>
-        <w:rPr>
-          <w:rFonts w:asciiTheme="majorBidi" w:eastAsia="Times New Roman" w:hAnsiTheme="majorBidi" w:cstheme="majorBidi"/>
-          <w:b/>
-          <w:bCs/>
-          <w:color w:val="000000"/>
-          <w:sz w:val="40"/>
-          <w:szCs w:val="40"/>
-          <w:rtl/>
-        </w:rPr>
-      </w:pPr>
-      <w:r>
-        <w:rPr>
-          <w:rFonts w:asciiTheme="majorBidi" w:hAnsiTheme="majorBidi" w:cstheme="majorBidi"/>
-          <w:b/>
-          <w:bCs/>
-          <w:sz w:val="40"/>
-          <w:szCs w:val="40"/>
-        </w:rPr>
-        <w:t>Instruction format</w:t>
-      </w:r>
-    </w:p>
-    <w:p>
-      <w:pPr>
-        <w:spacing w:after="0" w:line="240" w:lineRule="auto"/>
-        <w:rPr>
-          <w:rFonts w:ascii="Arial" w:eastAsia="Times New Roman" w:hAnsi="Arial" w:cs="Arial"/>
-          <w:b/>
-          <w:bCs/>
           <w:color w:val="000000"/>
           <w:sz w:val="32"/>
           <w:szCs w:val="32"/>
         </w:rPr>
-      </w:pPr>
-    </w:p>
-    <w:p>
-      <w:pPr>
-        <w:spacing w:after="0" w:line="240" w:lineRule="auto"/>
-        <w:rPr>
-          <w:rFonts w:ascii="Arial" w:eastAsia="Times New Roman" w:hAnsi="Arial" w:cs="Arial"/>
-          <w:b/>
-          <w:bCs/>
-          <w:color w:val="000000"/>
-          <w:sz w:val="32"/>
-          <w:szCs w:val="32"/>
-        </w:rPr>
-      </w:pPr>
-      <w:r>
-        <w:rPr>
-          <w:rFonts w:ascii="Arial" w:eastAsia="Times New Roman" w:hAnsi="Arial" w:cs="Arial"/>
-          <w:b/>
-          <w:bCs/>
-          <w:color w:val="000000"/>
-          <w:sz w:val="32"/>
-          <w:szCs w:val="32"/>
-        </w:rPr>
-        <w:t>Instruction</w:t>
-      </w:r>
-      <w:r>
-        <w:rPr>
-          <w:rFonts w:ascii="Arial" w:eastAsia="Times New Roman" w:hAnsi="Arial" w:cs="Arial"/>
-          <w:b/>
-          <w:bCs/>
-          <w:color w:val="000000"/>
-          <w:sz w:val="32"/>
-          <w:szCs w:val="32"/>
-        </w:rPr>
         <w:t>s</w:t>
       </w:r>
+      <w:proofErr w:type="gramEnd"/>
       <w:r>
         <w:rPr>
           <w:rFonts w:ascii="Arial" w:eastAsia="Times New Roman" w:hAnsi="Arial" w:cs="Arial"/>
@@ -2645,7 +3566,6 @@
                 <w:sz w:val="28"/>
                 <w:szCs w:val="28"/>
               </w:rPr>
-              <w:lastRenderedPageBreak/>
               <w:t>INC</w:t>
             </w:r>
           </w:p>
@@ -3453,6 +4373,7 @@
                 <w:sz w:val="28"/>
                 <w:szCs w:val="28"/>
               </w:rPr>
+              <w:lastRenderedPageBreak/>
               <w:t>OUT</w:t>
             </w:r>
           </w:p>
@@ -4872,7 +5793,7 @@
           <w:szCs w:val="28"/>
         </w:rPr>
       </w:pPr>
-      <w:bookmarkStart w:id="0" w:name="_Hlk89440173"/>
+      <w:bookmarkStart w:id="1" w:name="_Hlk89440173"/>
       <w:r>
         <w:rPr>
           <w:rFonts w:ascii="Arial" w:eastAsia="Times New Roman" w:hAnsi="Arial" w:cs="Arial"/>
@@ -5361,7 +6282,7 @@
             </w:tcMar>
             <w:hideMark/>
           </w:tcPr>
-          <w:bookmarkEnd w:id="0"/>
+          <w:bookmarkEnd w:id="1"/>
           <w:p>
             <w:pPr>
               <w:spacing w:after="0" w:line="240" w:lineRule="auto"/>
@@ -6098,39 +7019,6 @@
     </w:p>
     <w:p>
       <w:pPr>
-        <w:spacing w:after="0" w:line="240" w:lineRule="auto"/>
-        <w:rPr>
-          <w:rFonts w:ascii="Arial" w:eastAsia="Times New Roman" w:hAnsi="Arial" w:cs="Arial"/>
-          <w:color w:val="000000"/>
-          <w:sz w:val="34"/>
-          <w:szCs w:val="34"/>
-        </w:rPr>
-      </w:pPr>
-    </w:p>
-    <w:p>
-      <w:pPr>
-        <w:spacing w:after="0" w:line="240" w:lineRule="auto"/>
-        <w:rPr>
-          <w:rFonts w:ascii="Arial" w:eastAsia="Times New Roman" w:hAnsi="Arial" w:cs="Arial"/>
-          <w:color w:val="000000"/>
-          <w:sz w:val="34"/>
-          <w:szCs w:val="34"/>
-        </w:rPr>
-      </w:pPr>
-    </w:p>
-    <w:p>
-      <w:pPr>
-        <w:spacing w:after="0" w:line="240" w:lineRule="auto"/>
-        <w:rPr>
-          <w:rFonts w:ascii="Arial" w:eastAsia="Times New Roman" w:hAnsi="Arial" w:cs="Arial"/>
-          <w:color w:val="000000"/>
-          <w:sz w:val="34"/>
-          <w:szCs w:val="34"/>
-        </w:rPr>
-      </w:pPr>
-    </w:p>
-    <w:p>
-      <w:pPr>
         <w:pStyle w:val="ListParagraph"/>
         <w:numPr>
           <w:ilvl w:val="0"/>
@@ -6246,6 +7134,7 @@
           <w:sz w:val="28"/>
           <w:szCs w:val="28"/>
         </w:rPr>
+        <w:lastRenderedPageBreak/>
         <w:t>Instr</w:t>
       </w:r>
       <w:r>
@@ -7740,7 +8629,6 @@
                 <w:sz w:val="28"/>
                 <w:szCs w:val="28"/>
               </w:rPr>
-              <w:lastRenderedPageBreak/>
               <w:t>ADD</w:t>
             </w:r>
           </w:p>
@@ -8545,9 +9433,11 @@
         <w:spacing w:after="0" w:line="240" w:lineRule="auto"/>
         <w:rPr>
           <w:rFonts w:ascii="Arial" w:eastAsia="Times New Roman" w:hAnsi="Arial" w:cs="Arial"/>
-          <w:color w:val="000000"/>
-          <w:sz w:val="28"/>
-          <w:szCs w:val="28"/>
+          <w:b/>
+          <w:bCs/>
+          <w:color w:val="000000"/>
+          <w:sz w:val="32"/>
+          <w:szCs w:val="32"/>
         </w:rPr>
       </w:pPr>
     </w:p>
@@ -8556,138 +9446,6 @@
         <w:spacing w:after="0" w:line="240" w:lineRule="auto"/>
         <w:rPr>
           <w:rFonts w:ascii="Arial" w:eastAsia="Times New Roman" w:hAnsi="Arial" w:cs="Arial"/>
-          <w:color w:val="000000"/>
-          <w:sz w:val="28"/>
-          <w:szCs w:val="28"/>
-        </w:rPr>
-      </w:pPr>
-    </w:p>
-    <w:p>
-      <w:pPr>
-        <w:spacing w:after="0" w:line="240" w:lineRule="auto"/>
-        <w:rPr>
-          <w:rFonts w:ascii="Arial" w:eastAsia="Times New Roman" w:hAnsi="Arial" w:cs="Arial"/>
-          <w:color w:val="000000"/>
-          <w:sz w:val="28"/>
-          <w:szCs w:val="28"/>
-        </w:rPr>
-      </w:pPr>
-    </w:p>
-    <w:p>
-      <w:pPr>
-        <w:spacing w:after="0" w:line="240" w:lineRule="auto"/>
-        <w:rPr>
-          <w:rFonts w:ascii="Arial" w:eastAsia="Times New Roman" w:hAnsi="Arial" w:cs="Arial"/>
-          <w:color w:val="000000"/>
-          <w:sz w:val="28"/>
-          <w:szCs w:val="28"/>
-        </w:rPr>
-      </w:pPr>
-    </w:p>
-    <w:p>
-      <w:pPr>
-        <w:spacing w:after="0" w:line="240" w:lineRule="auto"/>
-        <w:rPr>
-          <w:rFonts w:ascii="Arial" w:eastAsia="Times New Roman" w:hAnsi="Arial" w:cs="Arial"/>
-          <w:color w:val="000000"/>
-          <w:sz w:val="28"/>
-          <w:szCs w:val="28"/>
-        </w:rPr>
-      </w:pPr>
-    </w:p>
-    <w:p>
-      <w:pPr>
-        <w:spacing w:after="0" w:line="240" w:lineRule="auto"/>
-        <w:rPr>
-          <w:rFonts w:ascii="Arial" w:eastAsia="Times New Roman" w:hAnsi="Arial" w:cs="Arial"/>
-          <w:color w:val="000000"/>
-          <w:sz w:val="28"/>
-          <w:szCs w:val="28"/>
-        </w:rPr>
-      </w:pPr>
-    </w:p>
-    <w:p>
-      <w:pPr>
-        <w:spacing w:after="0" w:line="240" w:lineRule="auto"/>
-        <w:rPr>
-          <w:rFonts w:ascii="Arial" w:eastAsia="Times New Roman" w:hAnsi="Arial" w:cs="Arial"/>
-          <w:color w:val="000000"/>
-          <w:sz w:val="28"/>
-          <w:szCs w:val="28"/>
-        </w:rPr>
-      </w:pPr>
-    </w:p>
-    <w:p>
-      <w:pPr>
-        <w:spacing w:after="0" w:line="240" w:lineRule="auto"/>
-        <w:rPr>
-          <w:rFonts w:ascii="Arial" w:eastAsia="Times New Roman" w:hAnsi="Arial" w:cs="Arial"/>
-          <w:color w:val="000000"/>
-          <w:sz w:val="28"/>
-          <w:szCs w:val="28"/>
-        </w:rPr>
-      </w:pPr>
-    </w:p>
-    <w:p>
-      <w:pPr>
-        <w:spacing w:after="0" w:line="240" w:lineRule="auto"/>
-        <w:rPr>
-          <w:rFonts w:ascii="Arial" w:eastAsia="Times New Roman" w:hAnsi="Arial" w:cs="Arial"/>
-          <w:color w:val="000000"/>
-          <w:sz w:val="28"/>
-          <w:szCs w:val="28"/>
-        </w:rPr>
-      </w:pPr>
-    </w:p>
-    <w:p>
-      <w:pPr>
-        <w:spacing w:after="0" w:line="240" w:lineRule="auto"/>
-        <w:rPr>
-          <w:rFonts w:ascii="Arial" w:eastAsia="Times New Roman" w:hAnsi="Arial" w:cs="Arial"/>
-          <w:color w:val="000000"/>
-          <w:sz w:val="28"/>
-          <w:szCs w:val="28"/>
-        </w:rPr>
-      </w:pPr>
-    </w:p>
-    <w:p>
-      <w:pPr>
-        <w:spacing w:after="0" w:line="240" w:lineRule="auto"/>
-        <w:rPr>
-          <w:rFonts w:ascii="Arial" w:eastAsia="Times New Roman" w:hAnsi="Arial" w:cs="Arial"/>
-          <w:color w:val="000000"/>
-          <w:sz w:val="28"/>
-          <w:szCs w:val="28"/>
-        </w:rPr>
-      </w:pPr>
-    </w:p>
-    <w:p>
-      <w:pPr>
-        <w:spacing w:after="0" w:line="240" w:lineRule="auto"/>
-        <w:rPr>
-          <w:rFonts w:ascii="Arial" w:eastAsia="Times New Roman" w:hAnsi="Arial" w:cs="Arial"/>
-          <w:color w:val="000000"/>
-          <w:sz w:val="28"/>
-          <w:szCs w:val="28"/>
-        </w:rPr>
-      </w:pPr>
-    </w:p>
-    <w:p>
-      <w:pPr>
-        <w:spacing w:after="0" w:line="240" w:lineRule="auto"/>
-        <w:rPr>
-          <w:rFonts w:ascii="Arial" w:eastAsia="Times New Roman" w:hAnsi="Arial" w:cs="Arial"/>
-          <w:color w:val="000000"/>
-          <w:sz w:val="28"/>
-          <w:szCs w:val="28"/>
-        </w:rPr>
-      </w:pPr>
-    </w:p>
-    <w:p>
-      <w:pPr>
-        <w:spacing w:after="0" w:line="240" w:lineRule="auto"/>
-        <w:rPr>
-          <w:rFonts w:ascii="Arial" w:eastAsia="Times New Roman" w:hAnsi="Arial" w:cs="Arial"/>
           <w:b/>
           <w:bCs/>
           <w:color w:val="000000"/>
@@ -8704,7 +9462,29 @@
           <w:sz w:val="32"/>
           <w:szCs w:val="32"/>
         </w:rPr>
-        <w:t>Instruction diagram</w:t>
+        <w:t xml:space="preserve">Instruction </w:t>
+      </w:r>
+      <w:r>
+        <w:rPr>
+          <w:rFonts w:ascii="Arial" w:eastAsia="Times New Roman" w:hAnsi="Arial" w:cs="Arial"/>
+          <w:b/>
+          <w:bCs/>
+          <w:color w:val="000000"/>
+          <w:sz w:val="32"/>
+          <w:szCs w:val="32"/>
+        </w:rPr>
+        <w:t>D</w:t>
+      </w:r>
+      <w:r>
+        <w:rPr>
+          <w:rFonts w:ascii="Arial" w:eastAsia="Times New Roman" w:hAnsi="Arial" w:cs="Arial"/>
+          <w:b/>
+          <w:bCs/>
+          <w:color w:val="000000"/>
+          <w:sz w:val="32"/>
+          <w:szCs w:val="32"/>
+        </w:rPr>
+        <w:t>iagram</w:t>
       </w:r>
       <w:r>
         <w:rPr>
@@ -8790,6 +9570,7 @@
           <w:sz w:val="32"/>
           <w:szCs w:val="32"/>
         </w:rPr>
+        <w:lastRenderedPageBreak/>
         <mc:AlternateContent>
           <mc:Choice Requires="wps">
             <w:drawing>
@@ -11910,6 +12691,7 @@
                 <w:sz w:val="20"/>
                 <w:szCs w:val="20"/>
               </w:rPr>
+              <w:lastRenderedPageBreak/>
               <w:t>instr [31:30]</w:t>
             </w:r>
           </w:p>
@@ -13647,7 +14429,10 @@
           <w:szCs w:val="34"/>
         </w:rPr>
       </w:pPr>
-      <w:r>
+    </w:p>
+    <w:p>
+      <w:pPr>
+        <w:spacing w:after="0" w:line="360" w:lineRule="auto"/>
         <w:rPr>
           <w:rFonts w:ascii="Arial" w:eastAsia="Times New Roman" w:hAnsi="Arial" w:cs="Arial"/>
           <w:b/>
@@ -13656,13 +14441,44 @@
           <w:sz w:val="34"/>
           <w:szCs w:val="34"/>
         </w:rPr>
-        <w:lastRenderedPageBreak/>
-        <w:t>Additional notes:</w:t>
+      </w:pPr>
+      <w:r>
+        <w:rPr>
+          <w:rFonts w:ascii="Arial" w:eastAsia="Times New Roman" w:hAnsi="Arial" w:cs="Arial"/>
+          <w:b/>
+          <w:bCs/>
+          <w:color w:val="000000"/>
+          <w:sz w:val="34"/>
+          <w:szCs w:val="34"/>
+        </w:rPr>
+        <w:t xml:space="preserve">Additional </w:t>
+      </w:r>
+      <w:r>
+        <w:rPr>
+          <w:rFonts w:ascii="Arial" w:eastAsia="Times New Roman" w:hAnsi="Arial" w:cs="Arial"/>
+          <w:b/>
+          <w:bCs/>
+          <w:color w:val="000000"/>
+          <w:sz w:val="34"/>
+          <w:szCs w:val="34"/>
+        </w:rPr>
+        <w:t>N</w:t>
+      </w:r>
+      <w:r>
+        <w:rPr>
+          <w:rFonts w:ascii="Arial" w:eastAsia="Times New Roman" w:hAnsi="Arial" w:cs="Arial"/>
+          <w:b/>
+          <w:bCs/>
+          <w:color w:val="000000"/>
+          <w:sz w:val="34"/>
+          <w:szCs w:val="34"/>
+        </w:rPr>
+        <w:t>otes:</w:t>
       </w:r>
     </w:p>
     <w:p>
       <w:pPr>
-        <w:spacing w:after="0" w:line="240" w:lineRule="auto"/>
+        <w:spacing w:after="0" w:line="360" w:lineRule="auto"/>
         <w:rPr>
           <w:rFonts w:ascii="Arial" w:eastAsia="Times New Roman" w:hAnsi="Arial" w:cs="Arial"/>
           <w:color w:val="000000"/>
@@ -14770,6 +15586,7 @@
     <w:lsdException w:name="HTML Sample" w:semiHidden="1" w:unhideWhenUsed="1"/>
     <w:lsdException w:name="HTML Typewriter" w:semiHidden="1" w:unhideWhenUsed="1"/>
     <w:lsdException w:name="HTML Variable" w:semiHidden="1" w:unhideWhenUsed="1"/>
+    <w:lsdException w:name="Normal Table" w:semiHidden="1" w:unhideWhenUsed="1"/>
     <w:lsdException w:name="annotation subject" w:semiHidden="1" w:unhideWhenUsed="1"/>
     <w:lsdException w:name="No List" w:semiHidden="1" w:unhideWhenUsed="1"/>
     <w:lsdException w:name="Outline List 1" w:semiHidden="1" w:unhideWhenUsed="1"/>
@@ -14812,8 +15629,11 @@
     <w:lsdException w:name="Table Contemporary" w:semiHidden="1" w:unhideWhenUsed="1"/>
     <w:lsdException w:name="Table Elegant" w:semiHidden="1" w:unhideWhenUsed="1"/>
     <w:lsdException w:name="Table Professional" w:semiHidden="1" w:unhideWhenUsed="1"/>
+    <w:lsdException w:name="Table Subtle 1" w:semiHidden="1" w:unhideWhenUsed="1"/>
     <w:lsdException w:name="Table Subtle 2" w:semiHidden="1" w:unhideWhenUsed="1"/>
     <w:lsdException w:name="Table Web 1" w:semiHidden="1" w:unhideWhenUsed="1"/>
+    <w:lsdException w:name="Table Web 2" w:semiHidden="1" w:unhideWhenUsed="1"/>
+    <w:lsdException w:name="Table Web 3" w:semiHidden="1" w:unhideWhenUsed="1"/>
     <w:lsdException w:name="Balloon Text" w:semiHidden="1" w:unhideWhenUsed="1"/>
     <w:lsdException w:name="Table Grid" w:uiPriority="39"/>
     <w:lsdException w:name="Table Theme" w:semiHidden="1" w:unhideWhenUsed="1"/>

--- a/Instructions' Design/Instruction Format.docx
+++ b/Instructions' Design/Instruction Format.docx
@@ -16,6 +16,7 @@
           <w:docPartUnique/>
         </w:docPartObj>
       </w:sdtPr>
+      <w:sdtEndPr/>
       <w:sdtContent>
         <w:p>
           <w:pPr>
@@ -365,6 +366,7 @@
             <w:dataBinding w:prefixMappings="xmlns:ns0='http://purl.org/dc/elements/1.1/' xmlns:ns1='http://schemas.openxmlformats.org/package/2006/metadata/core-properties' " w:xpath="/ns1:coreProperties[1]/ns0:title[1]" w:storeItemID="{6C3C8BC8-F283-45AE-878A-BAB7291924A1}"/>
             <w:text/>
           </w:sdtPr>
+          <w:sdtEndPr/>
           <w:sdtContent>
             <w:p>
               <w:pPr>
@@ -900,18 +902,8 @@
                     <w:sz w:val="32"/>
                     <w:szCs w:val="32"/>
                   </w:rPr>
-                  <w:t xml:space="preserve">Mostafa Mohamed Ahmed </w:t>
+                  <w:t>Mostafa Mohamed Ahmed Elgendy</w:t>
                 </w:r>
-                <w:proofErr w:type="spellStart"/>
-                <w:r>
-                  <w:rPr>
-                    <w:rFonts w:cstheme="minorHAnsi"/>
-                    <w:sz w:val="32"/>
-                    <w:szCs w:val="32"/>
-                  </w:rPr>
-                  <w:t>Elgendy</w:t>
-                </w:r>
-                <w:proofErr w:type="spellEnd"/>
               </w:p>
             </w:tc>
             <w:tc>
@@ -993,29 +985,7 @@
               <w:sz w:val="32"/>
               <w:szCs w:val="32"/>
             </w:rPr>
-            <w:t>January</w:t>
-          </w:r>
-          <w:r>
-            <w:rPr>
-              <w:rFonts w:cstheme="minorHAnsi"/>
-              <w:b/>
-              <w:bCs/>
-              <w:color w:val="4472C4" w:themeColor="accent1"/>
-              <w:sz w:val="32"/>
-              <w:szCs w:val="32"/>
-            </w:rPr>
-            <w:t xml:space="preserve">, </w:t>
-          </w:r>
-          <w:r>
-            <w:rPr>
-              <w:rFonts w:cstheme="minorHAnsi"/>
-              <w:b/>
-              <w:bCs/>
-              <w:color w:val="4472C4" w:themeColor="accent1"/>
-              <w:sz w:val="32"/>
-              <w:szCs w:val="32"/>
-            </w:rPr>
-            <w:t>2022</w:t>
+            <w:t>January, 2022</w:t>
           </w:r>
         </w:p>
       </w:sdtContent>
@@ -1032,7 +1002,6 @@
           <w:szCs w:val="32"/>
         </w:rPr>
       </w:pPr>
-      <w:proofErr w:type="gramStart"/>
       <w:r>
         <w:rPr>
           <w:rFonts w:ascii="Arial" w:eastAsia="Times New Roman" w:hAnsi="Arial" w:cs="Arial"/>
@@ -1045,18 +1014,6 @@
         <w:lastRenderedPageBreak/>
         <w:t>Instruction</w:t>
       </w:r>
-      <w:r>
-        <w:rPr>
-          <w:rFonts w:ascii="Arial" w:eastAsia="Times New Roman" w:hAnsi="Arial" w:cs="Arial"/>
-          <w:b/>
-          <w:bCs/>
-          <w:color w:val="000000"/>
-          <w:sz w:val="32"/>
-          <w:szCs w:val="32"/>
-        </w:rPr>
-        <w:t>s</w:t>
-      </w:r>
-      <w:proofErr w:type="gramEnd"/>
       <w:r>
         <w:rPr>
           <w:rFonts w:ascii="Arial" w:eastAsia="Times New Roman" w:hAnsi="Arial" w:cs="Arial"/>
@@ -2789,25 +2746,14 @@
           <w:szCs w:val="28"/>
         </w:rPr>
       </w:pPr>
-      <w:proofErr w:type="spellStart"/>
-      <w:r>
-        <w:rPr>
-          <w:rFonts w:ascii="Arial" w:eastAsia="Times New Roman" w:hAnsi="Arial" w:cs="Arial"/>
-          <w:color w:val="000000"/>
-          <w:sz w:val="28"/>
-          <w:szCs w:val="28"/>
-        </w:rPr>
-        <w:t>Instr</w:t>
-      </w:r>
-      <w:proofErr w:type="spellEnd"/>
-      <w:r>
-        <w:rPr>
-          <w:rFonts w:ascii="Arial" w:eastAsia="Times New Roman" w:hAnsi="Arial" w:cs="Arial"/>
-          <w:color w:val="000000"/>
-          <w:sz w:val="28"/>
-          <w:szCs w:val="28"/>
-        </w:rPr>
-        <w:t xml:space="preserve"> [25:23] = Index </w:t>
+      <w:r>
+        <w:rPr>
+          <w:rFonts w:ascii="Arial" w:eastAsia="Times New Roman" w:hAnsi="Arial" w:cs="Arial"/>
+          <w:color w:val="000000"/>
+          <w:sz w:val="28"/>
+          <w:szCs w:val="28"/>
+        </w:rPr>
+        <w:t xml:space="preserve">Instr [25:23] = Index </w:t>
       </w:r>
     </w:p>
     <w:p>
@@ -5166,7 +5112,6 @@
                 <w:szCs w:val="28"/>
               </w:rPr>
             </w:pPr>
-            <w:proofErr w:type="spellStart"/>
             <w:r>
               <w:rPr>
                 <w:rFonts w:ascii="Arial" w:eastAsia="Times New Roman" w:hAnsi="Arial" w:cs="Arial"/>
@@ -5187,9 +5132,8 @@
                 <w:sz w:val="28"/>
                 <w:szCs w:val="28"/>
               </w:rPr>
-              <w:t>c</w:t>
-            </w:r>
-            <w:proofErr w:type="spellEnd"/>
+              <w:t>C</w:t>
+            </w:r>
           </w:p>
         </w:tc>
         <w:tc>
@@ -6034,26 +5978,7 @@
           <w:szCs w:val="28"/>
         </w:rPr>
         <w:tab/>
-      </w:r>
-      <w:proofErr w:type="spellStart"/>
-      <w:r>
-        <w:rPr>
-          <w:rFonts w:ascii="Arial" w:eastAsia="Times New Roman" w:hAnsi="Arial" w:cs="Arial"/>
-          <w:color w:val="000000"/>
-          <w:sz w:val="28"/>
-          <w:szCs w:val="28"/>
-        </w:rPr>
-        <w:t>Instr</w:t>
-      </w:r>
-      <w:proofErr w:type="spellEnd"/>
-      <w:r>
-        <w:rPr>
-          <w:rFonts w:ascii="Arial" w:eastAsia="Times New Roman" w:hAnsi="Arial" w:cs="Arial"/>
-          <w:color w:val="000000"/>
-          <w:sz w:val="28"/>
-          <w:szCs w:val="28"/>
-        </w:rPr>
-        <w:t xml:space="preserve"> [16:1</w:t>
+        <w:t>Instr [16:1</w:t>
       </w:r>
       <w:r>
         <w:rPr>
@@ -6080,19 +6005,8 @@
           <w:sz w:val="28"/>
           <w:szCs w:val="28"/>
         </w:rPr>
-        <w:t xml:space="preserve">= </w:t>
-      </w:r>
-      <w:proofErr w:type="spellStart"/>
-      <w:r>
-        <w:rPr>
-          <w:rFonts w:ascii="Arial" w:eastAsia="Times New Roman" w:hAnsi="Arial" w:cs="Arial"/>
-          <w:color w:val="000000"/>
-          <w:sz w:val="28"/>
-          <w:szCs w:val="28"/>
-        </w:rPr>
-        <w:t>imm</w:t>
-      </w:r>
-      <w:proofErr w:type="spellEnd"/>
+        <w:t>= imm</w:t>
+      </w:r>
     </w:p>
     <w:p>
       <w:pPr>
@@ -7019,6 +6933,28 @@
     </w:p>
     <w:p>
       <w:pPr>
+        <w:spacing w:after="0" w:line="240" w:lineRule="auto"/>
+        <w:rPr>
+          <w:rFonts w:ascii="Arial" w:eastAsia="Times New Roman" w:hAnsi="Arial" w:cs="Arial"/>
+          <w:color w:val="000000"/>
+          <w:sz w:val="34"/>
+          <w:szCs w:val="34"/>
+        </w:rPr>
+      </w:pPr>
+    </w:p>
+    <w:p>
+      <w:pPr>
+        <w:spacing w:after="0" w:line="240" w:lineRule="auto"/>
+        <w:rPr>
+          <w:rFonts w:ascii="Arial" w:eastAsia="Times New Roman" w:hAnsi="Arial" w:cs="Arial"/>
+          <w:color w:val="000000"/>
+          <w:sz w:val="34"/>
+          <w:szCs w:val="34"/>
+        </w:rPr>
+      </w:pPr>
+    </w:p>
+    <w:p>
+      <w:pPr>
         <w:pStyle w:val="ListParagraph"/>
         <w:numPr>
           <w:ilvl w:val="0"/>
@@ -7043,6 +6979,7 @@
           <w:sz w:val="28"/>
           <w:szCs w:val="28"/>
         </w:rPr>
+        <w:lastRenderedPageBreak/>
         <w:t xml:space="preserve">Type </w:t>
       </w:r>
       <w:r>
@@ -7134,7 +7071,6 @@
           <w:sz w:val="28"/>
           <w:szCs w:val="28"/>
         </w:rPr>
-        <w:lastRenderedPageBreak/>
         <w:t>Instr</w:t>
       </w:r>
       <w:r>
@@ -7200,7 +7136,6 @@
           <w:szCs w:val="28"/>
         </w:rPr>
       </w:pPr>
-      <w:proofErr w:type="spellStart"/>
       <w:r>
         <w:rPr>
           <w:rFonts w:ascii="Arial" w:eastAsia="Times New Roman" w:hAnsi="Arial" w:cs="Arial"/>
@@ -7210,7 +7145,6 @@
         </w:rPr>
         <w:t>Instr</w:t>
       </w:r>
-      <w:proofErr w:type="spellEnd"/>
       <w:r>
         <w:rPr>
           <w:rFonts w:ascii="Arial" w:eastAsia="Times New Roman" w:hAnsi="Arial" w:cs="Arial"/>
@@ -7245,17 +7179,7 @@
           <w:sz w:val="28"/>
           <w:szCs w:val="28"/>
         </w:rPr>
-        <w:t xml:space="preserve">] = </w:t>
-      </w:r>
-      <w:proofErr w:type="spellStart"/>
-      <w:r>
-        <w:rPr>
-          <w:rFonts w:ascii="Arial" w:eastAsia="Times New Roman" w:hAnsi="Arial" w:cs="Arial"/>
-          <w:color w:val="000000"/>
-          <w:sz w:val="28"/>
-          <w:szCs w:val="28"/>
-        </w:rPr>
-        <w:t>Rds</w:t>
+        <w:t>] = Rds</w:t>
       </w:r>
       <w:r>
         <w:rPr>
@@ -7266,7 +7190,6 @@
         </w:rPr>
         <w:t>t</w:t>
       </w:r>
-      <w:proofErr w:type="spellEnd"/>
     </w:p>
     <w:p>
       <w:pPr>
@@ -9462,6 +9385,7 @@
           <w:sz w:val="32"/>
           <w:szCs w:val="32"/>
         </w:rPr>
+        <w:lastRenderedPageBreak/>
         <w:t xml:space="preserve">Instruction </w:t>
       </w:r>
       <w:r>
@@ -9570,7 +9494,6 @@
           <w:sz w:val="32"/>
           <w:szCs w:val="32"/>
         </w:rPr>
-        <w:lastRenderedPageBreak/>
         <mc:AlternateContent>
           <mc:Choice Requires="wps">
             <w:drawing>
@@ -11621,7 +11544,40 @@
           <w:sz w:val="32"/>
           <w:szCs w:val="32"/>
         </w:rPr>
-        <w:t>Type 2.1: instruction size [31:7]</w:t>
+        <w:t>Type 2.</w:t>
+      </w:r>
+      <w:r>
+        <w:rPr>
+          <w:rFonts w:ascii="Arial" w:eastAsia="Times New Roman" w:hAnsi="Arial" w:cs="Arial"/>
+          <w:b/>
+          <w:bCs/>
+          <w:color w:val="000000"/>
+          <w:sz w:val="32"/>
+          <w:szCs w:val="32"/>
+        </w:rPr>
+        <w:t>2</w:t>
+      </w:r>
+      <w:r>
+        <w:rPr>
+          <w:rFonts w:ascii="Arial" w:eastAsia="Times New Roman" w:hAnsi="Arial" w:cs="Arial"/>
+          <w:b/>
+          <w:bCs/>
+          <w:color w:val="000000"/>
+          <w:sz w:val="32"/>
+          <w:szCs w:val="32"/>
+        </w:rPr>
+        <w:t>0</w:t>
+      </w:r>
+      <w:r>
+        <w:rPr>
+          <w:rFonts w:ascii="Arial" w:eastAsia="Times New Roman" w:hAnsi="Arial" w:cs="Arial"/>
+          <w:b/>
+          <w:bCs/>
+          <w:color w:val="000000"/>
+          <w:sz w:val="32"/>
+          <w:szCs w:val="32"/>
+        </w:rPr>
+        <w:t>: instruction size [31:7]</w:t>
       </w:r>
     </w:p>
     <w:p>
@@ -12516,6 +12472,7 @@
           <w:sz w:val="32"/>
           <w:szCs w:val="32"/>
         </w:rPr>
+        <w:lastRenderedPageBreak/>
         <w:t>Type 3</w:t>
       </w:r>
       <w:r>
@@ -12691,7 +12648,6 @@
                 <w:sz w:val="20"/>
                 <w:szCs w:val="20"/>
               </w:rPr>
-              <w:lastRenderedPageBreak/>
               <w:t>instr [31:30]</w:t>
             </w:r>
           </w:p>
